--- a/CULab3.docx
+++ b/CULab3.docx
@@ -124,7 +124,7 @@
             </w:pPr>
             <w:r>
               <w:rPr/>
-              <w:t>Autentificare</w:t>
+              <w:t>Inregistrare obiect supus licitatiei</w:t>
             </w:r>
           </w:p>
         </w:tc>
@@ -181,11 +181,25 @@
               <w:spacing w:lineRule="auto" w:line="240" w:before="0" w:after="0"/>
               <w:ind w:left="0" w:right="0" w:hanging="0"/>
               <w:jc w:val="left"/>
-              <w:rPr/>
-            </w:pPr>
-            <w:r>
-              <w:rPr/>
-              <w:t>Cadrul medical Farmacistul</w:t>
+              <w:rPr>
+                <w:rFonts w:ascii="Arial" w:hAnsi="Arial" w:eastAsia="Arial" w:cs="Arial"/>
+                <w:color w:val="auto"/>
+                <w:kern w:val="0"/>
+                <w:sz w:val="22"/>
+                <w:szCs w:val="22"/>
+                <w:lang w:val="en" w:eastAsia="zh-CN" w:bidi="hi-IN"/>
+              </w:rPr>
+            </w:pPr>
+            <w:r>
+              <w:rPr>
+                <w:rFonts w:eastAsia="Arial" w:cs="Arial"/>
+                <w:color w:val="auto"/>
+                <w:kern w:val="0"/>
+                <w:sz w:val="22"/>
+                <w:szCs w:val="22"/>
+                <w:lang w:val="en" w:eastAsia="zh-CN" w:bidi="hi-IN"/>
+              </w:rPr>
+              <w:t>Coordonator</w:t>
             </w:r>
           </w:p>
         </w:tc>
@@ -305,8 +319,45 @@
               <w:rPr/>
             </w:pPr>
             <w:r>
-              <w:rPr/>
-              <w:t>Autentificarea in sistem prin introducerea datelor personale a unui cadru medical din spital sau a unui farmacist din cadrul farmaciei corespunzatoare spitalului</w:t>
+              <w:rPr>
+                <w:rFonts w:eastAsia="Arial" w:cs="Arial"/>
+                <w:color w:val="auto"/>
+                <w:kern w:val="0"/>
+                <w:sz w:val="22"/>
+                <w:szCs w:val="22"/>
+                <w:lang w:val="en" w:eastAsia="zh-CN" w:bidi="hi-IN"/>
+              </w:rPr>
+              <w:t>Introducerea</w:t>
+            </w:r>
+            <w:r>
+              <w:rPr/>
+              <w:t xml:space="preserve"> in sistem a unui obiect in cadrul unei licitatii prin </w:t>
+            </w:r>
+            <w:r>
+              <w:rPr>
+                <w:rFonts w:eastAsia="Arial" w:cs="Arial"/>
+                <w:color w:val="auto"/>
+                <w:kern w:val="0"/>
+                <w:sz w:val="22"/>
+                <w:szCs w:val="22"/>
+                <w:lang w:val="en" w:eastAsia="zh-CN" w:bidi="hi-IN"/>
+              </w:rPr>
+              <w:t>specificarea</w:t>
+            </w:r>
+            <w:r>
+              <w:rPr/>
+              <w:t xml:space="preserve"> </w:t>
+            </w:r>
+            <w:r>
+              <w:rPr>
+                <w:rFonts w:eastAsia="Arial" w:cs="Arial"/>
+                <w:color w:val="auto"/>
+                <w:kern w:val="0"/>
+                <w:sz w:val="22"/>
+                <w:szCs w:val="22"/>
+                <w:lang w:val="en" w:eastAsia="zh-CN" w:bidi="hi-IN"/>
+              </w:rPr>
+              <w:t>denumirii obiectului si pretului de pornire</w:t>
             </w:r>
           </w:p>
         </w:tc>
@@ -366,11 +417,25 @@
               <w:spacing w:lineRule="auto" w:line="240" w:before="0" w:after="0"/>
               <w:ind w:left="0" w:right="0" w:hanging="0"/>
               <w:jc w:val="left"/>
-              <w:rPr/>
-            </w:pPr>
-            <w:r>
-              <w:rPr/>
-              <w:t>Cadrul medical/farmacistul doreste sa se autentifice in sistem, astfel apasand un buton “Autentificare” din fereastra principala a softului.</w:t>
+              <w:rPr>
+                <w:rFonts w:ascii="Arial" w:hAnsi="Arial" w:eastAsia="Arial" w:cs="Arial"/>
+                <w:color w:val="auto"/>
+                <w:kern w:val="0"/>
+                <w:sz w:val="22"/>
+                <w:szCs w:val="22"/>
+                <w:lang w:val="en" w:eastAsia="zh-CN" w:bidi="hi-IN"/>
+              </w:rPr>
+            </w:pPr>
+            <w:r>
+              <w:rPr>
+                <w:rFonts w:eastAsia="Arial" w:cs="Arial"/>
+                <w:color w:val="auto"/>
+                <w:kern w:val="0"/>
+                <w:sz w:val="22"/>
+                <w:szCs w:val="22"/>
+                <w:lang w:val="en" w:eastAsia="zh-CN" w:bidi="hi-IN"/>
+              </w:rPr>
+              <w:t xml:space="preserve">Coordonatorul doreste sa introduca un obiect la o anumita actioneaza un buton “Inregistrare obiect” </w:t>
             </w:r>
           </w:p>
         </w:tc>
@@ -693,7 +758,7 @@
       </w:tr>
       <w:tr>
         <w:trPr>
-          <w:trHeight w:val="420" w:hRule="atLeast"/>
+          <w:trHeight w:val="1011" w:hRule="atLeast"/>
         </w:trPr>
         <w:tc>
           <w:tcPr>
@@ -1249,15 +1314,18 @@
               <w:widowControl w:val="false"/>
               <w:suppressLineNumbers/>
               <w:spacing w:before="200" w:after="0"/>
-              <w:rPr/>
-            </w:pPr>
-            <w:r>
-              <w:rPr/>
-              <w:t xml:space="preserve">3. Softul deschide o noua fereastra </w:t>
-            </w:r>
-            <w:r>
-              <w:rPr/>
-              <w:t>in care sunt afisate toate medicamentele pe care farmacia le comercializeaza</w:t>
+              <w:rPr>
+                <w:rFonts w:ascii="Arial" w:hAnsi="Arial" w:eastAsia="Arial" w:cs="Arial"/>
+                <w:color w:val="auto"/>
+                <w:kern w:val="0"/>
+                <w:sz w:val="22"/>
+                <w:szCs w:val="22"/>
+                <w:lang w:val="en" w:eastAsia="zh-CN" w:bidi="hi-IN"/>
+              </w:rPr>
+            </w:pPr>
+            <w:r>
+              <w:rPr/>
+              <w:t xml:space="preserve">3. Softul deschide o noua fereastra in care sunt afisate toate medicamentele </w:t>
             </w:r>
           </w:p>
           <w:p>
@@ -1293,8 +1361,15 @@
               <w:rPr/>
             </w:pPr>
             <w:r>
-              <w:rPr/>
-              <w:t>5. Cadrul medical da click pe “OK”</w:t>
+              <w:rPr>
+                <w:rFonts w:eastAsia="Arial" w:cs="Arial"/>
+                <w:color w:val="auto"/>
+                <w:kern w:val="0"/>
+                <w:sz w:val="22"/>
+                <w:szCs w:val="22"/>
+                <w:lang w:val="en" w:eastAsia="zh-CN" w:bidi="hi-IN"/>
+              </w:rPr>
+              <w:t>5. Cadrul medical introduce cantitatea dorita</w:t>
             </w:r>
           </w:p>
           <w:p>
@@ -1306,8 +1381,49 @@
               <w:rPr/>
             </w:pPr>
             <w:r>
-              <w:rPr/>
-              <w:t>6. Softul salveaza comanda cu succes, aceasta avand statusul “In asteptare”, comanda va putea fi imediat consultata de catre farmacie, si afiseaza cadrului medical mesajul “Comanda realizata cu succes”</w:t>
+              <w:rPr>
+                <w:rFonts w:eastAsia="Arial" w:cs="Arial"/>
+                <w:color w:val="auto"/>
+                <w:kern w:val="0"/>
+                <w:sz w:val="22"/>
+                <w:szCs w:val="22"/>
+                <w:lang w:val="en" w:eastAsia="zh-CN" w:bidi="hi-IN"/>
+              </w:rPr>
+              <w:t>6. Cadrul medical introduce o descriere a comenzii</w:t>
+            </w:r>
+          </w:p>
+          <w:p>
+            <w:pPr>
+              <w:pStyle w:val="TableContents"/>
+              <w:widowControl w:val="false"/>
+              <w:suppressLineNumbers/>
+              <w:spacing w:before="200" w:after="0"/>
+              <w:rPr/>
+            </w:pPr>
+            <w:r>
+              <w:rPr/>
+              <w:t>7</w:t>
+            </w:r>
+            <w:r>
+              <w:rPr/>
+              <w:t>. Cadrul medical da click pe “OK”</w:t>
+            </w:r>
+          </w:p>
+          <w:p>
+            <w:pPr>
+              <w:pStyle w:val="TableContents"/>
+              <w:widowControl w:val="false"/>
+              <w:suppressLineNumbers/>
+              <w:spacing w:before="200" w:after="0"/>
+              <w:rPr/>
+            </w:pPr>
+            <w:r>
+              <w:rPr/>
+              <w:t>8</w:t>
+            </w:r>
+            <w:r>
+              <w:rPr/>
+              <w:t>. Softul salveaza comanda cu succes, aceasta avand statusul “In asteptare”, comanda va putea fi imediat consultata de catre farmacie, si afiseaza cadrului medical mesajul “Comanda realizata cu succes”</w:t>
             </w:r>
           </w:p>
         </w:tc>
@@ -1493,8 +1609,8 @@
         </w:tblCellMar>
       </w:tblPr>
       <w:tblGrid>
-        <w:gridCol w:w="2378"/>
-        <w:gridCol w:w="2892"/>
+        <w:gridCol w:w="2375"/>
+        <w:gridCol w:w="2895"/>
         <w:gridCol w:w="2095"/>
         <w:gridCol w:w="2723"/>
       </w:tblGrid>
@@ -1502,7 +1618,7 @@
         <w:trPr/>
         <w:tc>
           <w:tcPr>
-            <w:tcW w:w="2378" w:type="dxa"/>
+            <w:tcW w:w="2375" w:type="dxa"/>
             <w:tcBorders>
               <w:top w:val="single" w:sz="8" w:space="0" w:color="000000"/>
               <w:left w:val="single" w:sz="8" w:space="0" w:color="000000"/>
@@ -1524,7 +1640,7 @@
         </w:tc>
         <w:tc>
           <w:tcPr>
-            <w:tcW w:w="7710" w:type="dxa"/>
+            <w:tcW w:w="7713" w:type="dxa"/>
             <w:gridSpan w:val="3"/>
             <w:tcBorders>
               <w:top w:val="single" w:sz="8" w:space="0" w:color="000000"/>
@@ -1551,7 +1667,7 @@
         <w:trPr/>
         <w:tc>
           <w:tcPr>
-            <w:tcW w:w="2378" w:type="dxa"/>
+            <w:tcW w:w="2375" w:type="dxa"/>
             <w:tcBorders>
               <w:left w:val="single" w:sz="8" w:space="0" w:color="000000"/>
               <w:bottom w:val="single" w:sz="8" w:space="0" w:color="000000"/>
@@ -1572,7 +1688,7 @@
         </w:tc>
         <w:tc>
           <w:tcPr>
-            <w:tcW w:w="2892" w:type="dxa"/>
+            <w:tcW w:w="2895" w:type="dxa"/>
             <w:tcBorders>
               <w:left w:val="single" w:sz="8" w:space="0" w:color="000000"/>
               <w:bottom w:val="single" w:sz="8" w:space="0" w:color="000000"/>
@@ -1639,7 +1755,7 @@
         <w:trPr/>
         <w:tc>
           <w:tcPr>
-            <w:tcW w:w="2378" w:type="dxa"/>
+            <w:tcW w:w="2375" w:type="dxa"/>
             <w:tcBorders>
               <w:left w:val="single" w:sz="8" w:space="0" w:color="000000"/>
               <w:bottom w:val="single" w:sz="8" w:space="0" w:color="000000"/>
@@ -1660,7 +1776,7 @@
         </w:tc>
         <w:tc>
           <w:tcPr>
-            <w:tcW w:w="7710" w:type="dxa"/>
+            <w:tcW w:w="7713" w:type="dxa"/>
             <w:gridSpan w:val="3"/>
             <w:tcBorders>
               <w:left w:val="single" w:sz="8" w:space="0" w:color="000000"/>
@@ -1686,7 +1802,7 @@
         <w:trPr/>
         <w:tc>
           <w:tcPr>
-            <w:tcW w:w="2378" w:type="dxa"/>
+            <w:tcW w:w="2375" w:type="dxa"/>
             <w:tcBorders>
               <w:left w:val="single" w:sz="8" w:space="0" w:color="000000"/>
               <w:bottom w:val="single" w:sz="8" w:space="0" w:color="000000"/>
@@ -1707,7 +1823,7 @@
         </w:tc>
         <w:tc>
           <w:tcPr>
-            <w:tcW w:w="7710" w:type="dxa"/>
+            <w:tcW w:w="7713" w:type="dxa"/>
             <w:gridSpan w:val="3"/>
             <w:tcBorders>
               <w:left w:val="single" w:sz="8" w:space="0" w:color="000000"/>
@@ -1733,7 +1849,7 @@
         <w:trPr/>
         <w:tc>
           <w:tcPr>
-            <w:tcW w:w="2378" w:type="dxa"/>
+            <w:tcW w:w="2375" w:type="dxa"/>
             <w:tcBorders>
               <w:left w:val="single" w:sz="8" w:space="0" w:color="000000"/>
               <w:bottom w:val="single" w:sz="8" w:space="0" w:color="000000"/>
@@ -1754,7 +1870,7 @@
         </w:tc>
         <w:tc>
           <w:tcPr>
-            <w:tcW w:w="7710" w:type="dxa"/>
+            <w:tcW w:w="7713" w:type="dxa"/>
             <w:gridSpan w:val="3"/>
             <w:tcBorders>
               <w:left w:val="single" w:sz="8" w:space="0" w:color="000000"/>
@@ -1780,7 +1896,7 @@
         <w:trPr/>
         <w:tc>
           <w:tcPr>
-            <w:tcW w:w="2378" w:type="dxa"/>
+            <w:tcW w:w="2375" w:type="dxa"/>
             <w:tcBorders>
               <w:left w:val="single" w:sz="8" w:space="0" w:color="000000"/>
               <w:bottom w:val="single" w:sz="8" w:space="0" w:color="000000"/>
@@ -1801,7 +1917,7 @@
         </w:tc>
         <w:tc>
           <w:tcPr>
-            <w:tcW w:w="7710" w:type="dxa"/>
+            <w:tcW w:w="7713" w:type="dxa"/>
             <w:gridSpan w:val="3"/>
             <w:tcBorders>
               <w:left w:val="single" w:sz="8" w:space="0" w:color="000000"/>
@@ -1827,7 +1943,7 @@
         <w:trPr/>
         <w:tc>
           <w:tcPr>
-            <w:tcW w:w="2378" w:type="dxa"/>
+            <w:tcW w:w="2375" w:type="dxa"/>
             <w:tcBorders>
               <w:left w:val="single" w:sz="8" w:space="0" w:color="000000"/>
               <w:bottom w:val="single" w:sz="8" w:space="0" w:color="000000"/>
@@ -1848,7 +1964,7 @@
         </w:tc>
         <w:tc>
           <w:tcPr>
-            <w:tcW w:w="7710" w:type="dxa"/>
+            <w:tcW w:w="7713" w:type="dxa"/>
             <w:gridSpan w:val="3"/>
             <w:tcBorders>
               <w:left w:val="single" w:sz="8" w:space="0" w:color="000000"/>
@@ -1918,7 +2034,7 @@
         <w:trPr/>
         <w:tc>
           <w:tcPr>
-            <w:tcW w:w="2378" w:type="dxa"/>
+            <w:tcW w:w="2375" w:type="dxa"/>
             <w:tcBorders>
               <w:left w:val="single" w:sz="8" w:space="0" w:color="000000"/>
               <w:bottom w:val="single" w:sz="8" w:space="0" w:color="000000"/>
@@ -1939,7 +2055,7 @@
         </w:tc>
         <w:tc>
           <w:tcPr>
-            <w:tcW w:w="7710" w:type="dxa"/>
+            <w:tcW w:w="7713" w:type="dxa"/>
             <w:gridSpan w:val="3"/>
             <w:tcBorders>
               <w:left w:val="single" w:sz="8" w:space="0" w:color="000000"/>
@@ -1966,7 +2082,7 @@
         <w:trPr/>
         <w:tc>
           <w:tcPr>
-            <w:tcW w:w="2378" w:type="dxa"/>
+            <w:tcW w:w="2375" w:type="dxa"/>
             <w:tcBorders>
               <w:left w:val="single" w:sz="8" w:space="0" w:color="000000"/>
               <w:bottom w:val="single" w:sz="8" w:space="0" w:color="000000"/>
@@ -1987,7 +2103,7 @@
         </w:tc>
         <w:tc>
           <w:tcPr>
-            <w:tcW w:w="7710" w:type="dxa"/>
+            <w:tcW w:w="7713" w:type="dxa"/>
             <w:gridSpan w:val="3"/>
             <w:tcBorders>
               <w:left w:val="single" w:sz="8" w:space="0" w:color="000000"/>
@@ -2030,24 +2146,6 @@
                 <w:bCs w:val="false"/>
               </w:rPr>
               <w:t>4a. Softul ii afiseaza farmacistului mesajul “Stoc momentan indisponibil”</w:t>
-            </w:r>
-          </w:p>
-          <w:p>
-            <w:pPr>
-              <w:pStyle w:val="TableContents"/>
-              <w:widowControl w:val="false"/>
-              <w:rPr>
-                <w:b w:val="false"/>
-                <w:b w:val="false"/>
-                <w:bCs w:val="false"/>
-              </w:rPr>
-            </w:pPr>
-            <w:r>
-              <w:rPr>
-                <w:b w:val="false"/>
-                <w:bCs w:val="false"/>
-              </w:rPr>
-              <w:t>4b. Farmacistul actioneaza un buton “Comanda esuata” prin care sectia care a realizat comanda este informata ca momentan medicamentul dorit este indisponibil</w:t>
             </w:r>
           </w:p>
         </w:tc>
@@ -2457,7 +2555,22 @@
             </w:pPr>
             <w:r>
               <w:rPr/>
-              <w:t>1. Farmacistul actioneaza un buton “Verificare stoc”</w:t>
+              <w:t>1. Farmacistul actioneaza un buton “V</w:t>
+            </w:r>
+            <w:r>
+              <w:rPr>
+                <w:rFonts w:eastAsia="Arial" w:cs="Arial"/>
+                <w:color w:val="auto"/>
+                <w:kern w:val="0"/>
+                <w:sz w:val="22"/>
+                <w:szCs w:val="22"/>
+                <w:lang w:val="en" w:eastAsia="zh-CN" w:bidi="hi-IN"/>
+              </w:rPr>
+              <w:t>izualizeaza</w:t>
+            </w:r>
+            <w:r>
+              <w:rPr/>
+              <w:t xml:space="preserve"> stoc”</w:t>
             </w:r>
           </w:p>
           <w:p>
@@ -3267,8 +3380,8 @@
       <w:tblGrid>
         <w:gridCol w:w="2544"/>
         <w:gridCol w:w="2843"/>
-        <w:gridCol w:w="2157"/>
-        <w:gridCol w:w="1815"/>
+        <w:gridCol w:w="2159"/>
+        <w:gridCol w:w="1813"/>
       </w:tblGrid>
       <w:tr>
         <w:trPr/>
@@ -3365,7 +3478,7 @@
         </w:tc>
         <w:tc>
           <w:tcPr>
-            <w:tcW w:w="2157" w:type="dxa"/>
+            <w:tcW w:w="2159" w:type="dxa"/>
             <w:tcBorders>
               <w:left w:val="single" w:sz="8" w:space="0" w:color="000000"/>
               <w:bottom w:val="single" w:sz="8" w:space="0" w:color="000000"/>
@@ -3386,7 +3499,7 @@
         </w:tc>
         <w:tc>
           <w:tcPr>
-            <w:tcW w:w="1815" w:type="dxa"/>
+            <w:tcW w:w="1813" w:type="dxa"/>
             <w:tcBorders>
               <w:left w:val="single" w:sz="8" w:space="0" w:color="000000"/>
               <w:bottom w:val="single" w:sz="8" w:space="0" w:color="000000"/>
@@ -3681,7 +3794,30 @@
             </w:pPr>
             <w:r>
               <w:rPr/>
-              <w:t>5. Sistemul elimina comanda din baze de date, ea nu mai apare in lista de comenzi, si afiseaza un mesaj “Comanda anulata!”</w:t>
+              <w:t xml:space="preserve">5. Sistemul </w:t>
+            </w:r>
+            <w:r>
+              <w:rPr>
+                <w:rFonts w:eastAsia="Arial" w:cs="Arial"/>
+                <w:color w:val="auto"/>
+                <w:kern w:val="0"/>
+                <w:sz w:val="22"/>
+                <w:szCs w:val="22"/>
+                <w:lang w:val="en" w:eastAsia="zh-CN" w:bidi="hi-IN"/>
+              </w:rPr>
+              <w:t>seteaza statuslui comenzii ca fiind “Anulata”</w:t>
+            </w:r>
+            <w:r>
+              <w:rPr/>
+              <w:t xml:space="preserve">, ea nu mai apare in lista de comenzi </w:t>
+            </w:r>
+            <w:r>
+              <w:rPr/>
+              <w:t>a farmacistului</w:t>
+            </w:r>
+            <w:r>
+              <w:rPr/>
+              <w:t>, si afiseaza un mesaj “Comanda anulata!”</w:t>
             </w:r>
           </w:p>
         </w:tc>
@@ -4108,6 +4244,19 @@
       <w:suppressLineNumbers/>
     </w:pPr>
     <w:rPr/>
+  </w:style>
+  <w:style w:type="paragraph" w:styleId="TableHeading">
+    <w:name w:val="Table Heading"/>
+    <w:basedOn w:val="TableContents"/>
+    <w:qFormat/>
+    <w:pPr>
+      <w:suppressLineNumbers/>
+      <w:jc w:val="center"/>
+    </w:pPr>
+    <w:rPr>
+      <w:b/>
+      <w:bCs/>
+    </w:rPr>
   </w:style>
   <w:style w:type="table" w:default="1" w:styleId="TableNormal">
     <w:name w:val="Table Normal"/>
